--- a/Введение в специальность/PowerPoint/Текст работы для презы.docx
+++ b/Введение в специальность/PowerPoint/Текст работы для презы.docx
@@ -1,6 +1,6 @@
 
 <file path=word/document.xml><?xml version="1.0" encoding="utf-8"?>
-<w:document xmlns:wpc="http://schemas.microsoft.com/office/word/2010/wordprocessingCanvas" xmlns:cx="http://schemas.microsoft.com/office/drawing/2014/chartex" xmlns:mc="http://schemas.openxmlformats.org/markup-compatibility/2006" xmlns:o="urn:schemas-microsoft-com:office:office" xmlns:r="http://schemas.openxmlformats.org/officeDocument/2006/relationships" xmlns:m="http://schemas.openxmlformats.org/officeDocument/2006/math" xmlns:v="urn:schemas-microsoft-com:vml" xmlns:wp14="http://schemas.microsoft.com/office/word/2010/wordprocessingDrawing" xmlns:wp="http://schemas.openxmlformats.org/drawingml/2006/wordprocessingDrawing" xmlns:w10="urn:schemas-microsoft-com:office:word" xmlns:w="http://schemas.openxmlformats.org/wordprocessingml/2006/main" xmlns:w14="http://schemas.microsoft.com/office/word/2010/wordml" xmlns:w15="http://schemas.microsoft.com/office/word/2012/wordml" xmlns:w16se="http://schemas.microsoft.com/office/word/2015/wordml/symex" xmlns:wpg="http://schemas.microsoft.com/office/word/2010/wordprocessingGroup" xmlns:wpi="http://schemas.microsoft.com/office/word/2010/wordprocessingInk" xmlns:wne="http://schemas.microsoft.com/office/word/2006/wordml" xmlns:wps="http://schemas.microsoft.com/office/word/2010/wordprocessingShape" mc:Ignorable="w14 w15 w16se wp14">
+<w:document xmlns:wpc="http://schemas.microsoft.com/office/word/2010/wordprocessingCanvas" xmlns:cx="http://schemas.microsoft.com/office/drawing/2014/chartex" xmlns:cx1="http://schemas.microsoft.com/office/drawing/2015/9/8/chartex" xmlns:cx2="http://schemas.microsoft.com/office/drawing/2015/10/21/chartex" xmlns:cx3="http://schemas.microsoft.com/office/drawing/2016/5/9/chartex" xmlns:cx4="http://schemas.microsoft.com/office/drawing/2016/5/10/chartex" xmlns:cx5="http://schemas.microsoft.com/office/drawing/2016/5/11/chartex" xmlns:cx6="http://schemas.microsoft.com/office/drawing/2016/5/12/chartex" xmlns:cx7="http://schemas.microsoft.com/office/drawing/2016/5/13/chartex" xmlns:cx8="http://schemas.microsoft.com/office/drawing/2016/5/14/chartex" xmlns:mc="http://schemas.openxmlformats.org/markup-compatibility/2006" xmlns:aink="http://schemas.microsoft.com/office/drawing/2016/ink" xmlns:am3d="http://schemas.microsoft.com/office/drawing/2017/model3d" xmlns:o="urn:schemas-microsoft-com:office:office" xmlns:r="http://schemas.openxmlformats.org/officeDocument/2006/relationships" xmlns:m="http://schemas.openxmlformats.org/officeDocument/2006/math" xmlns:v="urn:schemas-microsoft-com:vml" xmlns:wp14="http://schemas.microsoft.com/office/word/2010/wordprocessingDrawing" xmlns:wp="http://schemas.openxmlformats.org/drawingml/2006/wordprocessingDrawing" xmlns:w10="urn:schemas-microsoft-com:office:word" xmlns:w="http://schemas.openxmlformats.org/wordprocessingml/2006/main" xmlns:w14="http://schemas.microsoft.com/office/word/2010/wordml" xmlns:w15="http://schemas.microsoft.com/office/word/2012/wordml" xmlns:w16cex="http://schemas.microsoft.com/office/word/2018/wordml/cex" xmlns:w16cid="http://schemas.microsoft.com/office/word/2016/wordml/cid" xmlns:w16="http://schemas.microsoft.com/office/word/2018/wordml" xmlns:w16sdtdh="http://schemas.microsoft.com/office/word/2020/wordml/sdtdatahash" xmlns:w16se="http://schemas.microsoft.com/office/word/2015/wordml/symex" xmlns:wpg="http://schemas.microsoft.com/office/word/2010/wordprocessingGroup" xmlns:wpi="http://schemas.microsoft.com/office/word/2010/wordprocessingInk" xmlns:wne="http://schemas.microsoft.com/office/word/2006/wordml" xmlns:wps="http://schemas.microsoft.com/office/word/2010/wordprocessingShape" mc:Ignorable="w14 w15 w16se w16cid w16 w16cex w16sdtdh wp14">
   <w:body>
     <w:p>
       <w:pPr>
@@ -852,7 +852,7 @@
           <w:spacing w:val="-2"/>
         </w:rPr>
       </w:pPr>
-      <w:bookmarkStart w:id="0" w:name="_Toc180064352"/>
+      <w:bookmarkStart w:id="0" w:name="_Toc183634158"/>
       <w:r>
         <w:rPr>
           <w:spacing w:val="-2"/>
@@ -860,12 +860,17 @@
         <w:lastRenderedPageBreak/>
         <w:t>СОДЕРЖАНИЕ</w:t>
       </w:r>
-      <w:bookmarkStart w:id="1" w:name="_GoBack"/>
       <w:bookmarkEnd w:id="0"/>
-      <w:bookmarkEnd w:id="1"/>
     </w:p>
     <w:sdt>
       <w:sdtPr>
+        <w:rPr>
+          <w:rFonts w:ascii="Times New Roman" w:eastAsia="Calibri" w:hAnsi="Times New Roman" w:cs="Times New Roman"/>
+          <w:color w:val="auto"/>
+          <w:sz w:val="24"/>
+          <w:szCs w:val="22"/>
+          <w:lang w:eastAsia="en-US"/>
+        </w:rPr>
         <w:id w:val="-11844616"/>
         <w:docPartObj>
           <w:docPartGallery w:val="Table of Contents"/>
@@ -874,13 +879,8 @@
       </w:sdtPr>
       <w:sdtEndPr>
         <w:rPr>
-          <w:rFonts w:ascii="Times New Roman" w:eastAsia="Calibri" w:hAnsi="Times New Roman" w:cs="Times New Roman"/>
           <w:b/>
           <w:bCs/>
-          <w:color w:val="auto"/>
-          <w:sz w:val="24"/>
-          <w:szCs w:val="22"/>
-          <w:lang w:eastAsia="en-US"/>
         </w:rPr>
       </w:sdtEndPr>
       <w:sdtContent>
@@ -909,7 +909,7 @@
               <w:noProof/>
               <w:sz w:val="22"/>
               <w:szCs w:val="22"/>
-              <w:lang w:eastAsia="ru-RU"/>
+              <w:lang w:val="en-US"/>
             </w:rPr>
           </w:pPr>
           <w:r>
@@ -921,7 +921,7 @@
           <w:r>
             <w:fldChar w:fldCharType="separate"/>
           </w:r>
-          <w:hyperlink w:anchor="_Toc180064352" w:history="1">
+          <w:hyperlink w:anchor="_Toc183634158" w:history="1">
             <w:r>
               <w:rPr>
                 <w:rStyle w:val="a8"/>
@@ -949,7 +949,7 @@
                 <w:noProof/>
                 <w:webHidden/>
               </w:rPr>
-              <w:instrText xml:space="preserve"> PAGEREF _Toc180064352 \h </w:instrText>
+              <w:instrText xml:space="preserve"> PAGEREF _Toc183634158 \h </w:instrText>
             </w:r>
             <w:r>
               <w:rPr>
@@ -991,10 +991,10 @@
               <w:noProof/>
               <w:sz w:val="22"/>
               <w:szCs w:val="22"/>
-              <w:lang w:eastAsia="ru-RU"/>
+              <w:lang w:val="en-US"/>
             </w:rPr>
           </w:pPr>
-          <w:hyperlink w:anchor="_Toc180064353" w:history="1">
+          <w:hyperlink w:anchor="_Toc183634159" w:history="1">
             <w:r>
               <w:rPr>
                 <w:rStyle w:val="a8"/>
@@ -1021,7 +1021,7 @@
                 <w:noProof/>
                 <w:webHidden/>
               </w:rPr>
-              <w:instrText xml:space="preserve"> PAGEREF _Toc180064353 \h </w:instrText>
+              <w:instrText xml:space="preserve"> PAGEREF _Toc183634159 \h </w:instrText>
             </w:r>
             <w:r>
               <w:rPr>
@@ -1063,17 +1063,17 @@
               <w:noProof/>
               <w:sz w:val="22"/>
               <w:szCs w:val="22"/>
-              <w:lang w:eastAsia="ru-RU"/>
+              <w:lang w:val="en-US"/>
             </w:rPr>
           </w:pPr>
-          <w:hyperlink w:anchor="_Toc180064354" w:history="1">
+          <w:hyperlink w:anchor="_Toc183634160" w:history="1">
             <w:r>
               <w:rPr>
                 <w:rStyle w:val="a8"/>
                 <w:b/>
                 <w:noProof/>
               </w:rPr>
-              <w:t>Преимущества и применение Парсинга сайта</w:t>
+              <w:t>Преимущества Парсинга сайтов</w:t>
             </w:r>
             <w:r>
               <w:rPr>
@@ -1094,7 +1094,7 @@
                 <w:noProof/>
                 <w:webHidden/>
               </w:rPr>
-              <w:instrText xml:space="preserve"> PAGEREF _Toc180064354 \h </w:instrText>
+              <w:instrText xml:space="preserve"> PAGEREF _Toc183634160 \h </w:instrText>
             </w:r>
             <w:r>
               <w:rPr>
@@ -1136,10 +1136,10 @@
               <w:noProof/>
               <w:sz w:val="22"/>
               <w:szCs w:val="22"/>
-              <w:lang w:eastAsia="ru-RU"/>
+              <w:lang w:val="en-US"/>
             </w:rPr>
           </w:pPr>
-          <w:hyperlink w:anchor="_Toc180064355" w:history="1">
+          <w:hyperlink w:anchor="_Toc183634161" w:history="1">
             <w:r>
               <w:rPr>
                 <w:rStyle w:val="a8"/>
@@ -1147,7 +1147,7 @@
                 <w:noProof/>
                 <w:lang w:eastAsia="ru-RU"/>
               </w:rPr>
-              <w:t>Преимущества использования</w:t>
+              <w:t>Области применения</w:t>
             </w:r>
             <w:r>
               <w:rPr>
@@ -1168,7 +1168,7 @@
                 <w:noProof/>
                 <w:webHidden/>
               </w:rPr>
-              <w:instrText xml:space="preserve"> PAGEREF _Toc180064355 \h </w:instrText>
+              <w:instrText xml:space="preserve"> PAGEREF _Toc183634161 \h </w:instrText>
             </w:r>
             <w:r>
               <w:rPr>
@@ -1210,10 +1210,10 @@
               <w:noProof/>
               <w:sz w:val="22"/>
               <w:szCs w:val="22"/>
-              <w:lang w:eastAsia="ru-RU"/>
+              <w:lang w:val="en-US"/>
             </w:rPr>
           </w:pPr>
-          <w:hyperlink w:anchor="_Toc180064356" w:history="1">
+          <w:hyperlink w:anchor="_Toc183634162" w:history="1">
             <w:r>
               <w:rPr>
                 <w:rStyle w:val="a8"/>
@@ -1221,7 +1221,7 @@
                 <w:noProof/>
                 <w:lang w:eastAsia="ru-RU"/>
               </w:rPr>
-              <w:t>Области применения</w:t>
+              <w:t>Инструмент для расчета возврата инвестиций в парсинг сайтов</w:t>
             </w:r>
             <w:r>
               <w:rPr>
@@ -1242,7 +1242,7 @@
                 <w:noProof/>
                 <w:webHidden/>
               </w:rPr>
-              <w:instrText xml:space="preserve"> PAGEREF _Toc180064356 \h </w:instrText>
+              <w:instrText xml:space="preserve"> PAGEREF _Toc183634162 \h </w:instrText>
             </w:r>
             <w:r>
               <w:rPr>
@@ -1262,7 +1262,7 @@
                 <w:noProof/>
                 <w:webHidden/>
               </w:rPr>
-              <w:t>4</w:t>
+              <w:t>5</w:t>
             </w:r>
             <w:r>
               <w:rPr>
@@ -1284,10 +1284,10 @@
               <w:noProof/>
               <w:sz w:val="22"/>
               <w:szCs w:val="22"/>
-              <w:lang w:eastAsia="ru-RU"/>
+              <w:lang w:val="en-US"/>
             </w:rPr>
           </w:pPr>
-          <w:hyperlink w:anchor="_Toc180064357" w:history="1">
+          <w:hyperlink w:anchor="_Toc183634163" w:history="1">
             <w:r>
               <w:rPr>
                 <w:rStyle w:val="a8"/>
@@ -1316,7 +1316,7 @@
                 <w:noProof/>
                 <w:webHidden/>
               </w:rPr>
-              <w:instrText xml:space="preserve"> PAGEREF _Toc180064357 \h </w:instrText>
+              <w:instrText xml:space="preserve"> PAGEREF _Toc183634163 \h </w:instrText>
             </w:r>
             <w:r>
               <w:rPr>
@@ -1389,7 +1389,7 @@
         <w:pStyle w:val="2"/>
         <w:jc w:val="center"/>
       </w:pPr>
-      <w:bookmarkStart w:id="2" w:name="_Toc180064353"/>
+      <w:bookmarkStart w:id="1" w:name="_Toc183634159"/>
       <w:r>
         <w:lastRenderedPageBreak/>
         <w:t>В</w:t>
@@ -1397,7 +1397,7 @@
       <w:r>
         <w:t>ВЕДЕНИЕ</w:t>
       </w:r>
-      <w:bookmarkEnd w:id="2"/>
+      <w:bookmarkEnd w:id="1"/>
     </w:p>
     <w:p>
       <w:pPr>
@@ -1436,47 +1436,30 @@
           <w:color w:val="auto"/>
         </w:rPr>
       </w:pPr>
-      <w:bookmarkStart w:id="3" w:name="_Toc180064354"/>
+      <w:bookmarkStart w:id="2" w:name="_Toc183634160"/>
       <w:r>
         <w:rPr>
           <w:b/>
           <w:color w:val="auto"/>
         </w:rPr>
         <w:lastRenderedPageBreak/>
-        <w:t>Преимущества и п</w:t>
+        <w:t xml:space="preserve">Преимущества </w:t>
       </w:r>
       <w:r>
         <w:rPr>
           <w:b/>
           <w:color w:val="auto"/>
         </w:rPr>
-        <w:t>рименение Парсинга сайта</w:t>
-      </w:r>
-      <w:bookmarkEnd w:id="3"/>
-    </w:p>
-    <w:p>
-      <w:pPr>
-        <w:pStyle w:val="3"/>
-        <w:rPr>
-          <w:rFonts w:eastAsia="Times New Roman"/>
+        <w:t>Парсинга сайт</w:t>
+      </w:r>
+      <w:r>
+        <w:rPr>
           <w:b/>
           <w:color w:val="auto"/>
-          <w:lang w:eastAsia="ru-RU"/>
-        </w:rPr>
-      </w:pPr>
-      <w:bookmarkStart w:id="4" w:name="_Hlk178601423"/>
-      <w:bookmarkStart w:id="5" w:name="_Toc180064355"/>
-      <w:r>
-        <w:rPr>
-          <w:rFonts w:eastAsia="Times New Roman"/>
-          <w:b/>
-          <w:color w:val="auto"/>
-          <w:lang w:eastAsia="ru-RU"/>
-        </w:rPr>
-        <w:t>Преимущества использования</w:t>
-      </w:r>
-      <w:bookmarkEnd w:id="4"/>
-      <w:bookmarkEnd w:id="5"/>
+        </w:rPr>
+        <w:t>ов</w:t>
+      </w:r>
+      <w:bookmarkEnd w:id="2"/>
     </w:p>
     <w:p>
       <w:pPr>
@@ -1620,8 +1603,8 @@
           <w:lang w:eastAsia="ru-RU"/>
         </w:rPr>
       </w:pPr>
-      <w:bookmarkStart w:id="6" w:name="_Hlk178601512"/>
-      <w:bookmarkStart w:id="7" w:name="_Toc180064356"/>
+      <w:bookmarkStart w:id="3" w:name="_Hlk178601512"/>
+      <w:bookmarkStart w:id="4" w:name="_Toc183634161"/>
       <w:r>
         <w:rPr>
           <w:rFonts w:eastAsia="Times New Roman"/>
@@ -1631,9 +1614,9 @@
         </w:rPr>
         <w:t>Области применения</w:t>
       </w:r>
-      <w:bookmarkEnd w:id="7"/>
-    </w:p>
-    <w:bookmarkEnd w:id="6"/>
+      <w:bookmarkEnd w:id="4"/>
+    </w:p>
+    <w:bookmarkEnd w:id="3"/>
     <w:p>
       <w:pPr>
         <w:jc w:val="both"/>
@@ -1725,21 +1708,7 @@
           <w:color w:val="000000" w:themeColor="text1"/>
           <w:szCs w:val="24"/>
         </w:rPr>
-        <w:t xml:space="preserve">Работа </w:t>
-      </w:r>
-      <w:r>
-        <w:rPr>
-          <w:color w:val="000000" w:themeColor="text1"/>
-          <w:szCs w:val="24"/>
-        </w:rPr>
-        <w:t>п</w:t>
-      </w:r>
-      <w:r>
-        <w:rPr>
-          <w:color w:val="000000" w:themeColor="text1"/>
-          <w:szCs w:val="24"/>
-        </w:rPr>
-        <w:t>арсинга</w:t>
+        <w:t>Работа парсинга</w:t>
       </w:r>
       <w:r>
         <w:rPr>
@@ -1834,7 +1803,7 @@
           <w:lang w:eastAsia="ru-RU"/>
         </w:rPr>
       </w:pPr>
-      <w:bookmarkStart w:id="8" w:name="_Ref178854825"/>
+      <w:bookmarkStart w:id="5" w:name="_Ref178854825"/>
       <w:r>
         <w:rPr>
           <w:i w:val="0"/>
@@ -1906,7 +1875,7 @@
         </w:rPr>
         <w:t xml:space="preserve"> – </w:t>
       </w:r>
-      <w:bookmarkEnd w:id="8"/>
+      <w:bookmarkEnd w:id="5"/>
       <w:r>
         <w:rPr>
           <w:i w:val="0"/>
@@ -2055,30 +2024,37 @@
     </w:p>
     <w:p>
       <w:pPr>
-        <w:spacing w:before="480" w:after="480"/>
-        <w:jc w:val="both"/>
-        <w:rPr>
+        <w:pStyle w:val="3"/>
+        <w:rPr>
+          <w:rFonts w:eastAsia="Times New Roman"/>
           <w:b/>
-          <w:bCs/>
-        </w:rPr>
-      </w:pPr>
-      <w:bookmarkStart w:id="9" w:name="_Hlk178854908"/>
-      <w:r>
-        <w:rPr>
+          <w:color w:val="auto"/>
+          <w:lang w:eastAsia="ru-RU"/>
+        </w:rPr>
+      </w:pPr>
+      <w:bookmarkStart w:id="6" w:name="_Hlk178854908"/>
+      <w:bookmarkStart w:id="7" w:name="_Toc183634162"/>
+      <w:r>
+        <w:rPr>
+          <w:rFonts w:eastAsia="Times New Roman"/>
           <w:b/>
-          <w:bCs/>
+          <w:color w:val="auto"/>
+          <w:lang w:eastAsia="ru-RU"/>
         </w:rPr>
         <w:t xml:space="preserve">Инструмент для расчета возврата инвестиций в </w:t>
       </w:r>
       <w:r>
         <w:rPr>
+          <w:rFonts w:eastAsia="Times New Roman"/>
           <w:b/>
-          <w:bCs/>
+          <w:color w:val="auto"/>
+          <w:lang w:eastAsia="ru-RU"/>
         </w:rPr>
         <w:t>парсинг сайтов</w:t>
       </w:r>
-    </w:p>
-    <w:bookmarkEnd w:id="9"/>
+      <w:bookmarkEnd w:id="7"/>
+    </w:p>
+    <w:bookmarkEnd w:id="6"/>
     <w:p>
       <w:pPr>
         <w:rPr>
@@ -3307,7 +3283,7 @@
       <w:r>
         <w:br w:type="page"/>
       </w:r>
-      <w:bookmarkStart w:id="10" w:name="_Toc180064357"/>
+      <w:bookmarkStart w:id="8" w:name="_Toc183634163"/>
       <w:r>
         <w:rPr>
           <w:rFonts w:eastAsia="Times New Roman"/>
@@ -3327,7 +3303,7 @@
         </w:rPr>
         <w:t>АКЛЮЧЕНИЕ</w:t>
       </w:r>
-      <w:bookmarkEnd w:id="10"/>
+      <w:bookmarkEnd w:id="8"/>
     </w:p>
     <w:p>
       <w:pPr>
@@ -3369,7 +3345,7 @@
 </file>
 
 <file path=word/endnotes.xml><?xml version="1.0" encoding="utf-8"?>
-<w:endnotes xmlns:wpc="http://schemas.microsoft.com/office/word/2010/wordprocessingCanvas" xmlns:cx="http://schemas.microsoft.com/office/drawing/2014/chartex" xmlns:mc="http://schemas.openxmlformats.org/markup-compatibility/2006" xmlns:o="urn:schemas-microsoft-com:office:office" xmlns:r="http://schemas.openxmlformats.org/officeDocument/2006/relationships" xmlns:m="http://schemas.openxmlformats.org/officeDocument/2006/math" xmlns:v="urn:schemas-microsoft-com:vml" xmlns:wp14="http://schemas.microsoft.com/office/word/2010/wordprocessingDrawing" xmlns:wp="http://schemas.openxmlformats.org/drawingml/2006/wordprocessingDrawing" xmlns:w10="urn:schemas-microsoft-com:office:word" xmlns:w="http://schemas.openxmlformats.org/wordprocessingml/2006/main" xmlns:w14="http://schemas.microsoft.com/office/word/2010/wordml" xmlns:w15="http://schemas.microsoft.com/office/word/2012/wordml" xmlns:w16se="http://schemas.microsoft.com/office/word/2015/wordml/symex" xmlns:wpg="http://schemas.microsoft.com/office/word/2010/wordprocessingGroup" xmlns:wpi="http://schemas.microsoft.com/office/word/2010/wordprocessingInk" xmlns:wne="http://schemas.microsoft.com/office/word/2006/wordml" xmlns:wps="http://schemas.microsoft.com/office/word/2010/wordprocessingShape" mc:Ignorable="w14 w15 w16se wp14">
+<w:endnotes xmlns:wpc="http://schemas.microsoft.com/office/word/2010/wordprocessingCanvas" xmlns:cx="http://schemas.microsoft.com/office/drawing/2014/chartex" xmlns:cx1="http://schemas.microsoft.com/office/drawing/2015/9/8/chartex" xmlns:cx2="http://schemas.microsoft.com/office/drawing/2015/10/21/chartex" xmlns:cx3="http://schemas.microsoft.com/office/drawing/2016/5/9/chartex" xmlns:cx4="http://schemas.microsoft.com/office/drawing/2016/5/10/chartex" xmlns:cx5="http://schemas.microsoft.com/office/drawing/2016/5/11/chartex" xmlns:cx6="http://schemas.microsoft.com/office/drawing/2016/5/12/chartex" xmlns:cx7="http://schemas.microsoft.com/office/drawing/2016/5/13/chartex" xmlns:cx8="http://schemas.microsoft.com/office/drawing/2016/5/14/chartex" xmlns:mc="http://schemas.openxmlformats.org/markup-compatibility/2006" xmlns:aink="http://schemas.microsoft.com/office/drawing/2016/ink" xmlns:am3d="http://schemas.microsoft.com/office/drawing/2017/model3d" xmlns:o="urn:schemas-microsoft-com:office:office" xmlns:r="http://schemas.openxmlformats.org/officeDocument/2006/relationships" xmlns:m="http://schemas.openxmlformats.org/officeDocument/2006/math" xmlns:v="urn:schemas-microsoft-com:vml" xmlns:wp14="http://schemas.microsoft.com/office/word/2010/wordprocessingDrawing" xmlns:wp="http://schemas.openxmlformats.org/drawingml/2006/wordprocessingDrawing" xmlns:w10="urn:schemas-microsoft-com:office:word" xmlns:w="http://schemas.openxmlformats.org/wordprocessingml/2006/main" xmlns:w14="http://schemas.microsoft.com/office/word/2010/wordml" xmlns:w15="http://schemas.microsoft.com/office/word/2012/wordml" xmlns:w16cex="http://schemas.microsoft.com/office/word/2018/wordml/cex" xmlns:w16cid="http://schemas.microsoft.com/office/word/2016/wordml/cid" xmlns:w16="http://schemas.microsoft.com/office/word/2018/wordml" xmlns:w16sdtdh="http://schemas.microsoft.com/office/word/2020/wordml/sdtdatahash" xmlns:w16se="http://schemas.microsoft.com/office/word/2015/wordml/symex" xmlns:wpg="http://schemas.microsoft.com/office/word/2010/wordprocessingGroup" xmlns:wpi="http://schemas.microsoft.com/office/word/2010/wordprocessingInk" xmlns:wne="http://schemas.microsoft.com/office/word/2006/wordml" xmlns:wps="http://schemas.microsoft.com/office/word/2010/wordprocessingShape" mc:Ignorable="w14 w15 w16se w16cid w16 w16cex w16sdtdh wp14">
   <w:endnote w:type="separator" w:id="-1">
     <w:p>
       <w:pPr>
@@ -3394,7 +3370,7 @@
 </file>
 
 <file path=word/footer1.xml><?xml version="1.0" encoding="utf-8"?>
-<w:ftr xmlns:wpc="http://schemas.microsoft.com/office/word/2010/wordprocessingCanvas" xmlns:cx="http://schemas.microsoft.com/office/drawing/2014/chartex" xmlns:mc="http://schemas.openxmlformats.org/markup-compatibility/2006" xmlns:o="urn:schemas-microsoft-com:office:office" xmlns:r="http://schemas.openxmlformats.org/officeDocument/2006/relationships" xmlns:m="http://schemas.openxmlformats.org/officeDocument/2006/math" xmlns:v="urn:schemas-microsoft-com:vml" xmlns:wp14="http://schemas.microsoft.com/office/word/2010/wordprocessingDrawing" xmlns:wp="http://schemas.openxmlformats.org/drawingml/2006/wordprocessingDrawing" xmlns:w10="urn:schemas-microsoft-com:office:word" xmlns:w="http://schemas.openxmlformats.org/wordprocessingml/2006/main" xmlns:w14="http://schemas.microsoft.com/office/word/2010/wordml" xmlns:w15="http://schemas.microsoft.com/office/word/2012/wordml" xmlns:w16se="http://schemas.microsoft.com/office/word/2015/wordml/symex" xmlns:wpg="http://schemas.microsoft.com/office/word/2010/wordprocessingGroup" xmlns:wpi="http://schemas.microsoft.com/office/word/2010/wordprocessingInk" xmlns:wne="http://schemas.microsoft.com/office/word/2006/wordml" xmlns:wps="http://schemas.microsoft.com/office/word/2010/wordprocessingShape" mc:Ignorable="w14 w15 w16se wp14">
+<w:ftr xmlns:wpc="http://schemas.microsoft.com/office/word/2010/wordprocessingCanvas" xmlns:cx="http://schemas.microsoft.com/office/drawing/2014/chartex" xmlns:cx1="http://schemas.microsoft.com/office/drawing/2015/9/8/chartex" xmlns:cx2="http://schemas.microsoft.com/office/drawing/2015/10/21/chartex" xmlns:cx3="http://schemas.microsoft.com/office/drawing/2016/5/9/chartex" xmlns:cx4="http://schemas.microsoft.com/office/drawing/2016/5/10/chartex" xmlns:cx5="http://schemas.microsoft.com/office/drawing/2016/5/11/chartex" xmlns:cx6="http://schemas.microsoft.com/office/drawing/2016/5/12/chartex" xmlns:cx7="http://schemas.microsoft.com/office/drawing/2016/5/13/chartex" xmlns:cx8="http://schemas.microsoft.com/office/drawing/2016/5/14/chartex" xmlns:mc="http://schemas.openxmlformats.org/markup-compatibility/2006" xmlns:aink="http://schemas.microsoft.com/office/drawing/2016/ink" xmlns:am3d="http://schemas.microsoft.com/office/drawing/2017/model3d" xmlns:o="urn:schemas-microsoft-com:office:office" xmlns:r="http://schemas.openxmlformats.org/officeDocument/2006/relationships" xmlns:m="http://schemas.openxmlformats.org/officeDocument/2006/math" xmlns:v="urn:schemas-microsoft-com:vml" xmlns:wp14="http://schemas.microsoft.com/office/word/2010/wordprocessingDrawing" xmlns:wp="http://schemas.openxmlformats.org/drawingml/2006/wordprocessingDrawing" xmlns:w10="urn:schemas-microsoft-com:office:word" xmlns:w="http://schemas.openxmlformats.org/wordprocessingml/2006/main" xmlns:w14="http://schemas.microsoft.com/office/word/2010/wordml" xmlns:w15="http://schemas.microsoft.com/office/word/2012/wordml" xmlns:w16cex="http://schemas.microsoft.com/office/word/2018/wordml/cex" xmlns:w16cid="http://schemas.microsoft.com/office/word/2016/wordml/cid" xmlns:w16="http://schemas.microsoft.com/office/word/2018/wordml" xmlns:w16sdtdh="http://schemas.microsoft.com/office/word/2020/wordml/sdtdatahash" xmlns:w16se="http://schemas.microsoft.com/office/word/2015/wordml/symex" xmlns:wpg="http://schemas.microsoft.com/office/word/2010/wordprocessingGroup" xmlns:wpi="http://schemas.microsoft.com/office/word/2010/wordprocessingInk" xmlns:wne="http://schemas.microsoft.com/office/word/2006/wordml" xmlns:wps="http://schemas.microsoft.com/office/word/2010/wordprocessingShape" mc:Ignorable="w14 w15 w16se w16cid w16 w16cex w16sdtdh wp14">
   <w:sdt>
     <w:sdtPr>
       <w:id w:val="-594859136"/>
@@ -3455,7 +3431,7 @@
 </file>
 
 <file path=word/footer2.xml><?xml version="1.0" encoding="utf-8"?>
-<w:ftr xmlns:wpc="http://schemas.microsoft.com/office/word/2010/wordprocessingCanvas" xmlns:cx="http://schemas.microsoft.com/office/drawing/2014/chartex" xmlns:mc="http://schemas.openxmlformats.org/markup-compatibility/2006" xmlns:o="urn:schemas-microsoft-com:office:office" xmlns:r="http://schemas.openxmlformats.org/officeDocument/2006/relationships" xmlns:m="http://schemas.openxmlformats.org/officeDocument/2006/math" xmlns:v="urn:schemas-microsoft-com:vml" xmlns:wp14="http://schemas.microsoft.com/office/word/2010/wordprocessingDrawing" xmlns:wp="http://schemas.openxmlformats.org/drawingml/2006/wordprocessingDrawing" xmlns:w10="urn:schemas-microsoft-com:office:word" xmlns:w="http://schemas.openxmlformats.org/wordprocessingml/2006/main" xmlns:w14="http://schemas.microsoft.com/office/word/2010/wordml" xmlns:w15="http://schemas.microsoft.com/office/word/2012/wordml" xmlns:w16se="http://schemas.microsoft.com/office/word/2015/wordml/symex" xmlns:wpg="http://schemas.microsoft.com/office/word/2010/wordprocessingGroup" xmlns:wpi="http://schemas.microsoft.com/office/word/2010/wordprocessingInk" xmlns:wne="http://schemas.microsoft.com/office/word/2006/wordml" xmlns:wps="http://schemas.microsoft.com/office/word/2010/wordprocessingShape" mc:Ignorable="w14 w15 w16se wp14">
+<w:ftr xmlns:wpc="http://schemas.microsoft.com/office/word/2010/wordprocessingCanvas" xmlns:cx="http://schemas.microsoft.com/office/drawing/2014/chartex" xmlns:cx1="http://schemas.microsoft.com/office/drawing/2015/9/8/chartex" xmlns:cx2="http://schemas.microsoft.com/office/drawing/2015/10/21/chartex" xmlns:cx3="http://schemas.microsoft.com/office/drawing/2016/5/9/chartex" xmlns:cx4="http://schemas.microsoft.com/office/drawing/2016/5/10/chartex" xmlns:cx5="http://schemas.microsoft.com/office/drawing/2016/5/11/chartex" xmlns:cx6="http://schemas.microsoft.com/office/drawing/2016/5/12/chartex" xmlns:cx7="http://schemas.microsoft.com/office/drawing/2016/5/13/chartex" xmlns:cx8="http://schemas.microsoft.com/office/drawing/2016/5/14/chartex" xmlns:mc="http://schemas.openxmlformats.org/markup-compatibility/2006" xmlns:aink="http://schemas.microsoft.com/office/drawing/2016/ink" xmlns:am3d="http://schemas.microsoft.com/office/drawing/2017/model3d" xmlns:o="urn:schemas-microsoft-com:office:office" xmlns:r="http://schemas.openxmlformats.org/officeDocument/2006/relationships" xmlns:m="http://schemas.openxmlformats.org/officeDocument/2006/math" xmlns:v="urn:schemas-microsoft-com:vml" xmlns:wp14="http://schemas.microsoft.com/office/word/2010/wordprocessingDrawing" xmlns:wp="http://schemas.openxmlformats.org/drawingml/2006/wordprocessingDrawing" xmlns:w10="urn:schemas-microsoft-com:office:word" xmlns:w="http://schemas.openxmlformats.org/wordprocessingml/2006/main" xmlns:w14="http://schemas.microsoft.com/office/word/2010/wordml" xmlns:w15="http://schemas.microsoft.com/office/word/2012/wordml" xmlns:w16cex="http://schemas.microsoft.com/office/word/2018/wordml/cex" xmlns:w16cid="http://schemas.microsoft.com/office/word/2016/wordml/cid" xmlns:w16="http://schemas.microsoft.com/office/word/2018/wordml" xmlns:w16sdtdh="http://schemas.microsoft.com/office/word/2020/wordml/sdtdatahash" xmlns:w16se="http://schemas.microsoft.com/office/word/2015/wordml/symex" xmlns:wpg="http://schemas.microsoft.com/office/word/2010/wordprocessingGroup" xmlns:wpi="http://schemas.microsoft.com/office/word/2010/wordprocessingInk" xmlns:wne="http://schemas.microsoft.com/office/word/2006/wordml" xmlns:wps="http://schemas.microsoft.com/office/word/2010/wordprocessingShape" mc:Ignorable="w14 w15 w16se w16cid w16 w16cex w16sdtdh wp14">
   <w:sdt>
     <w:sdtPr>
       <w:id w:val="-2102635631"/>
@@ -3504,7 +3480,7 @@
 </file>
 
 <file path=word/footnotes.xml><?xml version="1.0" encoding="utf-8"?>
-<w:footnotes xmlns:wpc="http://schemas.microsoft.com/office/word/2010/wordprocessingCanvas" xmlns:cx="http://schemas.microsoft.com/office/drawing/2014/chartex" xmlns:mc="http://schemas.openxmlformats.org/markup-compatibility/2006" xmlns:o="urn:schemas-microsoft-com:office:office" xmlns:r="http://schemas.openxmlformats.org/officeDocument/2006/relationships" xmlns:m="http://schemas.openxmlformats.org/officeDocument/2006/math" xmlns:v="urn:schemas-microsoft-com:vml" xmlns:wp14="http://schemas.microsoft.com/office/word/2010/wordprocessingDrawing" xmlns:wp="http://schemas.openxmlformats.org/drawingml/2006/wordprocessingDrawing" xmlns:w10="urn:schemas-microsoft-com:office:word" xmlns:w="http://schemas.openxmlformats.org/wordprocessingml/2006/main" xmlns:w14="http://schemas.microsoft.com/office/word/2010/wordml" xmlns:w15="http://schemas.microsoft.com/office/word/2012/wordml" xmlns:w16se="http://schemas.microsoft.com/office/word/2015/wordml/symex" xmlns:wpg="http://schemas.microsoft.com/office/word/2010/wordprocessingGroup" xmlns:wpi="http://schemas.microsoft.com/office/word/2010/wordprocessingInk" xmlns:wne="http://schemas.microsoft.com/office/word/2006/wordml" xmlns:wps="http://schemas.microsoft.com/office/word/2010/wordprocessingShape" mc:Ignorable="w14 w15 w16se wp14">
+<w:footnotes xmlns:wpc="http://schemas.microsoft.com/office/word/2010/wordprocessingCanvas" xmlns:cx="http://schemas.microsoft.com/office/drawing/2014/chartex" xmlns:cx1="http://schemas.microsoft.com/office/drawing/2015/9/8/chartex" xmlns:cx2="http://schemas.microsoft.com/office/drawing/2015/10/21/chartex" xmlns:cx3="http://schemas.microsoft.com/office/drawing/2016/5/9/chartex" xmlns:cx4="http://schemas.microsoft.com/office/drawing/2016/5/10/chartex" xmlns:cx5="http://schemas.microsoft.com/office/drawing/2016/5/11/chartex" xmlns:cx6="http://schemas.microsoft.com/office/drawing/2016/5/12/chartex" xmlns:cx7="http://schemas.microsoft.com/office/drawing/2016/5/13/chartex" xmlns:cx8="http://schemas.microsoft.com/office/drawing/2016/5/14/chartex" xmlns:mc="http://schemas.openxmlformats.org/markup-compatibility/2006" xmlns:aink="http://schemas.microsoft.com/office/drawing/2016/ink" xmlns:am3d="http://schemas.microsoft.com/office/drawing/2017/model3d" xmlns:o="urn:schemas-microsoft-com:office:office" xmlns:r="http://schemas.openxmlformats.org/officeDocument/2006/relationships" xmlns:m="http://schemas.openxmlformats.org/officeDocument/2006/math" xmlns:v="urn:schemas-microsoft-com:vml" xmlns:wp14="http://schemas.microsoft.com/office/word/2010/wordprocessingDrawing" xmlns:wp="http://schemas.openxmlformats.org/drawingml/2006/wordprocessingDrawing" xmlns:w10="urn:schemas-microsoft-com:office:word" xmlns:w="http://schemas.openxmlformats.org/wordprocessingml/2006/main" xmlns:w14="http://schemas.microsoft.com/office/word/2010/wordml" xmlns:w15="http://schemas.microsoft.com/office/word/2012/wordml" xmlns:w16cex="http://schemas.microsoft.com/office/word/2018/wordml/cex" xmlns:w16cid="http://schemas.microsoft.com/office/word/2016/wordml/cid" xmlns:w16="http://schemas.microsoft.com/office/word/2018/wordml" xmlns:w16sdtdh="http://schemas.microsoft.com/office/word/2020/wordml/sdtdatahash" xmlns:w16se="http://schemas.microsoft.com/office/word/2015/wordml/symex" xmlns:wpg="http://schemas.microsoft.com/office/word/2010/wordprocessingGroup" xmlns:wpi="http://schemas.microsoft.com/office/word/2010/wordprocessingInk" xmlns:wne="http://schemas.microsoft.com/office/word/2006/wordml" xmlns:wps="http://schemas.microsoft.com/office/word/2010/wordprocessingShape" mc:Ignorable="w14 w15 w16se w16cid w16 w16cex w16sdtdh wp14">
   <w:footnote w:type="separator" w:id="-1">
     <w:p>
       <w:pPr>
@@ -3529,7 +3505,7 @@
 </file>
 
 <file path=word/numbering.xml><?xml version="1.0" encoding="utf-8"?>
-<w:numbering xmlns:wpc="http://schemas.microsoft.com/office/word/2010/wordprocessingCanvas" xmlns:cx="http://schemas.microsoft.com/office/drawing/2014/chartex" xmlns:mc="http://schemas.openxmlformats.org/markup-compatibility/2006" xmlns:o="urn:schemas-microsoft-com:office:office" xmlns:r="http://schemas.openxmlformats.org/officeDocument/2006/relationships" xmlns:m="http://schemas.openxmlformats.org/officeDocument/2006/math" xmlns:v="urn:schemas-microsoft-com:vml" xmlns:wp14="http://schemas.microsoft.com/office/word/2010/wordprocessingDrawing" xmlns:wp="http://schemas.openxmlformats.org/drawingml/2006/wordprocessingDrawing" xmlns:w10="urn:schemas-microsoft-com:office:word" xmlns:w="http://schemas.openxmlformats.org/wordprocessingml/2006/main" xmlns:w14="http://schemas.microsoft.com/office/word/2010/wordml" xmlns:w15="http://schemas.microsoft.com/office/word/2012/wordml" xmlns:w16se="http://schemas.microsoft.com/office/word/2015/wordml/symex" xmlns:wpg="http://schemas.microsoft.com/office/word/2010/wordprocessingGroup" xmlns:wpi="http://schemas.microsoft.com/office/word/2010/wordprocessingInk" xmlns:wne="http://schemas.microsoft.com/office/word/2006/wordml" xmlns:wps="http://schemas.microsoft.com/office/word/2010/wordprocessingShape" mc:Ignorable="w14 w15 w16se wp14">
+<w:numbering xmlns:wpc="http://schemas.microsoft.com/office/word/2010/wordprocessingCanvas" xmlns:cx="http://schemas.microsoft.com/office/drawing/2014/chartex" xmlns:cx1="http://schemas.microsoft.com/office/drawing/2015/9/8/chartex" xmlns:cx2="http://schemas.microsoft.com/office/drawing/2015/10/21/chartex" xmlns:cx3="http://schemas.microsoft.com/office/drawing/2016/5/9/chartex" xmlns:cx4="http://schemas.microsoft.com/office/drawing/2016/5/10/chartex" xmlns:cx5="http://schemas.microsoft.com/office/drawing/2016/5/11/chartex" xmlns:cx6="http://schemas.microsoft.com/office/drawing/2016/5/12/chartex" xmlns:cx7="http://schemas.microsoft.com/office/drawing/2016/5/13/chartex" xmlns:cx8="http://schemas.microsoft.com/office/drawing/2016/5/14/chartex" xmlns:mc="http://schemas.openxmlformats.org/markup-compatibility/2006" xmlns:aink="http://schemas.microsoft.com/office/drawing/2016/ink" xmlns:am3d="http://schemas.microsoft.com/office/drawing/2017/model3d" xmlns:o="urn:schemas-microsoft-com:office:office" xmlns:r="http://schemas.openxmlformats.org/officeDocument/2006/relationships" xmlns:m="http://schemas.openxmlformats.org/officeDocument/2006/math" xmlns:v="urn:schemas-microsoft-com:vml" xmlns:wp14="http://schemas.microsoft.com/office/word/2010/wordprocessingDrawing" xmlns:wp="http://schemas.openxmlformats.org/drawingml/2006/wordprocessingDrawing" xmlns:w10="urn:schemas-microsoft-com:office:word" xmlns:w="http://schemas.openxmlformats.org/wordprocessingml/2006/main" xmlns:w14="http://schemas.microsoft.com/office/word/2010/wordml" xmlns:w15="http://schemas.microsoft.com/office/word/2012/wordml" xmlns:w16cex="http://schemas.microsoft.com/office/word/2018/wordml/cex" xmlns:w16cid="http://schemas.microsoft.com/office/word/2016/wordml/cid" xmlns:w16="http://schemas.microsoft.com/office/word/2018/wordml" xmlns:w16sdtdh="http://schemas.microsoft.com/office/word/2020/wordml/sdtdatahash" xmlns:w16se="http://schemas.microsoft.com/office/word/2015/wordml/symex" xmlns:wpg="http://schemas.microsoft.com/office/word/2010/wordprocessingGroup" xmlns:wpi="http://schemas.microsoft.com/office/word/2010/wordprocessingInk" xmlns:wne="http://schemas.microsoft.com/office/word/2006/wordml" xmlns:wps="http://schemas.microsoft.com/office/word/2010/wordprocessingShape" mc:Ignorable="w14 w15 w16se w16cid w16 w16cex w16sdtdh wp14">
   <w:abstractNum w:abstractNumId="0" w15:restartNumberingAfterBreak="0">
     <w:nsid w:val="0610405D"/>
     <w:multiLevelType w:val="hybridMultilevel"/>
@@ -4649,7 +4625,7 @@
 </file>
 
 <file path=word/styles.xml><?xml version="1.0" encoding="utf-8"?>
-<w:styles xmlns:mc="http://schemas.openxmlformats.org/markup-compatibility/2006" xmlns:r="http://schemas.openxmlformats.org/officeDocument/2006/relationships" xmlns:w="http://schemas.openxmlformats.org/wordprocessingml/2006/main" xmlns:w14="http://schemas.microsoft.com/office/word/2010/wordml" xmlns:w15="http://schemas.microsoft.com/office/word/2012/wordml" xmlns:w16se="http://schemas.microsoft.com/office/word/2015/wordml/symex" mc:Ignorable="w14 w15 w16se">
+<w:styles xmlns:mc="http://schemas.openxmlformats.org/markup-compatibility/2006" xmlns:r="http://schemas.openxmlformats.org/officeDocument/2006/relationships" xmlns:w="http://schemas.openxmlformats.org/wordprocessingml/2006/main" xmlns:w14="http://schemas.microsoft.com/office/word/2010/wordml" xmlns:w15="http://schemas.microsoft.com/office/word/2012/wordml" xmlns:w16cex="http://schemas.microsoft.com/office/word/2018/wordml/cex" xmlns:w16cid="http://schemas.microsoft.com/office/word/2016/wordml/cid" xmlns:w16="http://schemas.microsoft.com/office/word/2018/wordml" xmlns:w16sdtdh="http://schemas.microsoft.com/office/word/2020/wordml/sdtdatahash" xmlns:w16se="http://schemas.microsoft.com/office/word/2015/wordml/symex" mc:Ignorable="w14 w15 w16se w16cid w16 w16cex w16sdtdh">
   <w:docDefaults>
     <w:rPrDefault>
       <w:rPr>
@@ -4665,7 +4641,7 @@
       </w:pPr>
     </w:pPrDefault>
   </w:docDefaults>
-  <w:latentStyles w:defLockedState="0" w:defUIPriority="99" w:defSemiHidden="0" w:defUnhideWhenUsed="0" w:defQFormat="0" w:count="371">
+  <w:latentStyles w:defLockedState="0" w:defUIPriority="99" w:defSemiHidden="0" w:defUnhideWhenUsed="0" w:defQFormat="0" w:count="376">
     <w:lsdException w:name="Normal" w:uiPriority="0" w:qFormat="1"/>
     <w:lsdException w:name="heading 1" w:uiPriority="9" w:qFormat="1"/>
     <w:lsdException w:name="heading 2" w:semiHidden="1" w:uiPriority="9" w:unhideWhenUsed="1" w:qFormat="1"/>
@@ -4771,7 +4747,6 @@
     <w:lsdException w:name="HTML Sample" w:semiHidden="1" w:unhideWhenUsed="1"/>
     <w:lsdException w:name="HTML Typewriter" w:semiHidden="1" w:unhideWhenUsed="1"/>
     <w:lsdException w:name="HTML Variable" w:semiHidden="1" w:unhideWhenUsed="1"/>
-    <w:lsdException w:name="Normal Table" w:semiHidden="1" w:unhideWhenUsed="1"/>
     <w:lsdException w:name="annotation subject" w:semiHidden="1" w:unhideWhenUsed="1"/>
     <w:lsdException w:name="No List" w:semiHidden="1" w:unhideWhenUsed="1"/>
     <w:lsdException w:name="Outline List 1" w:semiHidden="1" w:unhideWhenUsed="1"/>
@@ -4814,11 +4789,8 @@
     <w:lsdException w:name="Table Contemporary" w:semiHidden="1" w:unhideWhenUsed="1"/>
     <w:lsdException w:name="Table Elegant" w:semiHidden="1" w:unhideWhenUsed="1"/>
     <w:lsdException w:name="Table Professional" w:semiHidden="1" w:unhideWhenUsed="1"/>
-    <w:lsdException w:name="Table Subtle 1" w:semiHidden="1" w:unhideWhenUsed="1"/>
     <w:lsdException w:name="Table Subtle 2" w:semiHidden="1" w:unhideWhenUsed="1"/>
     <w:lsdException w:name="Table Web 1" w:semiHidden="1" w:unhideWhenUsed="1"/>
-    <w:lsdException w:name="Table Web 2" w:semiHidden="1" w:unhideWhenUsed="1"/>
-    <w:lsdException w:name="Table Web 3" w:semiHidden="1" w:unhideWhenUsed="1"/>
     <w:lsdException w:name="Balloon Text" w:semiHidden="1" w:unhideWhenUsed="1"/>
     <w:lsdException w:name="Table Grid" w:uiPriority="39"/>
     <w:lsdException w:name="Table Theme" w:semiHidden="1" w:unhideWhenUsed="1"/>
@@ -5037,6 +5009,11 @@
     <w:lsdException w:name="List Table 5 Dark Accent 6" w:uiPriority="50"/>
     <w:lsdException w:name="List Table 6 Colorful Accent 6" w:uiPriority="51"/>
     <w:lsdException w:name="List Table 7 Colorful Accent 6" w:uiPriority="52"/>
+    <w:lsdException w:name="Mention" w:semiHidden="1" w:unhideWhenUsed="1"/>
+    <w:lsdException w:name="Smart Hyperlink" w:semiHidden="1" w:unhideWhenUsed="1"/>
+    <w:lsdException w:name="Hashtag" w:semiHidden="1" w:unhideWhenUsed="1"/>
+    <w:lsdException w:name="Unresolved Mention" w:semiHidden="1" w:unhideWhenUsed="1"/>
+    <w:lsdException w:name="Smart Link" w:semiHidden="1" w:unhideWhenUsed="1"/>
   </w:latentStyles>
   <w:style w:type="paragraph" w:default="1" w:styleId="a">
     <w:name w:val="Normal"/>
